--- a/Git.docx
+++ b/Git.docx
@@ -16,11 +16,6 @@
       </w:r>
     </w:p>
     <w:p>
-      <w:pPr>
-        <w:rPr>
-          <w:rFonts w:hint="eastAsia"/>
-        </w:rPr>
-      </w:pPr>
       <w:r>
         <w:rPr>
           <w:rFonts w:hint="eastAsia"/>
@@ -86,16 +81,8 @@
           <w:rPr>
             <w:rStyle w:val="a3"/>
           </w:rPr>
-          <w:t>如何配置Git工具_CSDN</w:t>
+          <w:t>如何配置Git工具_CSDN博客</w:t>
         </w:r>
-        <w:proofErr w:type="gramStart"/>
-        <w:r>
-          <w:rPr>
-            <w:rStyle w:val="a3"/>
-          </w:rPr>
-          <w:t>博客</w:t>
-        </w:r>
-        <w:proofErr w:type="gramEnd"/>
       </w:hyperlink>
     </w:p>
     <w:p>
@@ -202,7 +189,7 @@
         </w:tabs>
         <w:jc w:val="left"/>
         <w:rPr>
-          <w:rFonts w:ascii="Courier New" w:eastAsia="宋体" w:hAnsi="Courier New" w:cs="Courier New" w:hint="eastAsia"/>
+          <w:rFonts w:ascii="Courier New" w:eastAsia="宋体" w:hAnsi="Courier New" w:cs="Courier New"/>
           <w:color w:val="BCBEC4"/>
           <w:kern w:val="0"/>
           <w:sz w:val="20"/>
@@ -708,22 +695,42 @@
         </w:tabs>
         <w:jc w:val="left"/>
         <w:rPr>
+          <w:rFonts w:ascii="Courier New" w:eastAsia="宋体" w:hAnsi="Courier New" w:cs="Courier New"/>
+          <w:color w:val="BCBEC4"/>
+          <w:kern w:val="0"/>
+          <w:sz w:val="20"/>
+          <w:szCs w:val="20"/>
+        </w:rPr>
+      </w:pPr>
+      <w:r>
+        <w:rPr>
+          <w:rFonts w:ascii="Courier New" w:eastAsia="宋体" w:hAnsi="Courier New" w:cs="Courier New"/>
+          <w:color w:val="BCBEC4"/>
+          <w:kern w:val="0"/>
+          <w:sz w:val="20"/>
+          <w:szCs w:val="20"/>
+        </w:rPr>
+        <w:t xml:space="preserve">git </w:t>
+      </w:r>
+      <w:r>
+        <w:rPr>
           <w:rFonts w:ascii="Courier New" w:eastAsia="宋体" w:hAnsi="Courier New" w:cs="Courier New" w:hint="eastAsia"/>
           <w:color w:val="BCBEC4"/>
           <w:kern w:val="0"/>
           <w:sz w:val="20"/>
           <w:szCs w:val="20"/>
         </w:rPr>
-      </w:pPr>
-      <w:r>
-        <w:rPr>
-          <w:rFonts w:ascii="Courier New" w:eastAsia="宋体" w:hAnsi="Courier New" w:cs="Courier New"/>
-          <w:color w:val="BCBEC4"/>
-          <w:kern w:val="0"/>
-          <w:sz w:val="20"/>
-          <w:szCs w:val="20"/>
-        </w:rPr>
-        <w:t xml:space="preserve">git </w:t>
+        <w:t>pull</w:t>
+      </w:r>
+      <w:r>
+        <w:rPr>
+          <w:rFonts w:ascii="Courier New" w:eastAsia="宋体" w:hAnsi="Courier New" w:cs="Courier New"/>
+          <w:color w:val="BCBEC4"/>
+          <w:kern w:val="0"/>
+          <w:sz w:val="20"/>
+          <w:szCs w:val="20"/>
+        </w:rPr>
+        <w:t xml:space="preserve"> origin </w:t>
       </w:r>
       <w:r>
         <w:rPr>
@@ -733,17 +740,7 @@
           <w:sz w:val="20"/>
           <w:szCs w:val="20"/>
         </w:rPr>
-        <w:t>pull</w:t>
-      </w:r>
-      <w:r>
-        <w:rPr>
-          <w:rFonts w:ascii="Courier New" w:eastAsia="宋体" w:hAnsi="Courier New" w:cs="Courier New"/>
-          <w:color w:val="BCBEC4"/>
-          <w:kern w:val="0"/>
-          <w:sz w:val="20"/>
-          <w:szCs w:val="20"/>
-        </w:rPr>
-        <w:t xml:space="preserve"> origin </w:t>
+        <w:t>&lt;</w:t>
       </w:r>
       <w:r>
         <w:rPr>
@@ -753,7 +750,7 @@
           <w:sz w:val="20"/>
           <w:szCs w:val="20"/>
         </w:rPr>
-        <w:t>&lt;</w:t>
+        <w:t>分支</w:t>
       </w:r>
       <w:r>
         <w:rPr>
@@ -763,32 +760,16 @@
           <w:sz w:val="20"/>
           <w:szCs w:val="20"/>
         </w:rPr>
-        <w:t>分支</w:t>
-      </w:r>
-      <w:r>
-        <w:rPr>
-          <w:rFonts w:ascii="Courier New" w:eastAsia="宋体" w:hAnsi="Courier New" w:cs="Courier New" w:hint="eastAsia"/>
-          <w:color w:val="BCBEC4"/>
-          <w:kern w:val="0"/>
-          <w:sz w:val="20"/>
-          <w:szCs w:val="20"/>
-        </w:rPr>
         <w:t>&gt;</w:t>
       </w:r>
     </w:p>
-    <w:p>
-      <w:pPr>
-        <w:rPr>
-          <w:rFonts w:hint="eastAsia"/>
-        </w:rPr>
-      </w:pPr>
-    </w:p>
+    <w:p/>
     <w:p>
       <w:pPr>
         <w:pStyle w:val="4"/>
         <w:spacing w:before="0" w:beforeAutospacing="0" w:after="0" w:afterAutospacing="0" w:line="408" w:lineRule="auto"/>
         <w:rPr>
-          <w:rFonts w:asciiTheme="majorEastAsia" w:eastAsiaTheme="majorEastAsia" w:hAnsiTheme="majorEastAsia" w:hint="eastAsia"/>
+          <w:rFonts w:asciiTheme="majorEastAsia" w:eastAsiaTheme="majorEastAsia" w:hAnsiTheme="majorEastAsia"/>
         </w:rPr>
       </w:pPr>
       <w:r>
@@ -890,7 +871,7 @@
         </w:tabs>
         <w:jc w:val="left"/>
         <w:rPr>
-          <w:rFonts w:ascii="Courier New" w:eastAsia="宋体" w:hAnsi="Courier New" w:cs="Courier New" w:hint="eastAsia"/>
+          <w:rFonts w:ascii="Courier New" w:eastAsia="宋体" w:hAnsi="Courier New" w:cs="Courier New"/>
           <w:color w:val="BCBEC4"/>
           <w:kern w:val="0"/>
           <w:sz w:val="20"/>
@@ -1038,13 +1019,7 @@
         <w:t>&gt;</w:t>
       </w:r>
     </w:p>
-    <w:p>
-      <w:pPr>
-        <w:rPr>
-          <w:rFonts w:hint="eastAsia"/>
-        </w:rPr>
-      </w:pPr>
-    </w:p>
+    <w:p/>
     <w:p>
       <w:pPr>
         <w:pStyle w:val="4"/>
@@ -1109,7 +1084,6 @@
         </w:rPr>
         <w:t xml:space="preserve">git </w:t>
       </w:r>
-      <w:proofErr w:type="gramStart"/>
       <w:r>
         <w:rPr>
           <w:rFonts w:ascii="Courier New" w:eastAsia="宋体" w:hAnsi="Courier New" w:cs="Courier New" w:hint="eastAsia"/>
@@ -1130,7 +1104,6 @@
         </w:rPr>
         <w:t xml:space="preserve"> .</w:t>
       </w:r>
-      <w:proofErr w:type="gramEnd"/>
     </w:p>
     <w:p>
       <w:r>
@@ -1382,13 +1355,7 @@
         <w:t>&gt;</w:t>
       </w:r>
     </w:p>
-    <w:p>
-      <w:pPr>
-        <w:rPr>
-          <w:rFonts w:hint="eastAsia"/>
-        </w:rPr>
-      </w:pPr>
-    </w:p>
+    <w:p/>
     <w:p>
       <w:pPr>
         <w:pStyle w:val="4"/>
@@ -1491,7 +1458,6 @@
         <w:t xml:space="preserve">git config --global --unset </w:t>
       </w:r>
       <w:proofErr w:type="spellStart"/>
-      <w:proofErr w:type="gramStart"/>
       <w:r>
         <w:rPr>
           <w:rFonts w:ascii="Courier New" w:eastAsia="宋体" w:hAnsi="Courier New" w:cs="Courier New"/>
@@ -1503,7 +1469,6 @@
         <w:t>http.proxy</w:t>
       </w:r>
       <w:proofErr w:type="spellEnd"/>
-      <w:proofErr w:type="gramEnd"/>
     </w:p>
     <w:p>
       <w:r>
@@ -1568,12 +1533,40 @@
       <w:proofErr w:type="spellEnd"/>
     </w:p>
     <w:p>
-      <w:pPr>
+      <w:r>
+        <w:t>Host key verification failed.</w:t>
+      </w:r>
+      <w:r>
         <w:rPr>
           <w:rFonts w:hint="eastAsia"/>
         </w:rPr>
-      </w:pPr>
-    </w:p>
+        <w:t xml:space="preserve"> </w:t>
+      </w:r>
+      <w:r>
+        <w:t>fatal: Could not read from remote repository.</w:t>
+      </w:r>
+    </w:p>
+    <w:p>
+      <w:hyperlink r:id="rId8" w:history="1">
+        <w:r>
+          <w:rPr>
+            <w:rStyle w:val="a3"/>
+          </w:rPr>
+          <w:t>Git解决fatal: Could not read from remote repository.的问题-CSDN博客</w:t>
+        </w:r>
+      </w:hyperlink>
+    </w:p>
+    <w:p>
+      <w:hyperlink r:id="rId9" w:history="1">
+        <w:r>
+          <w:rPr>
+            <w:rStyle w:val="a3"/>
+          </w:rPr>
+          <w:t>git clone 报错 Host key verification failed. fatal: Could not read from remote repository. - 简书 (jianshu.com)</w:t>
+        </w:r>
+      </w:hyperlink>
+    </w:p>
+    <w:p/>
     <w:p>
       <w:pPr>
         <w:rPr>

--- a/Git.docx
+++ b/Git.docx
@@ -81,8 +81,16 @@
           <w:rPr>
             <w:rStyle w:val="a3"/>
           </w:rPr>
-          <w:t>如何配置Git工具_CSDN博客</w:t>
+          <w:t>如何配置Git工具_CSDN</w:t>
         </w:r>
+        <w:proofErr w:type="gramStart"/>
+        <w:r>
+          <w:rPr>
+            <w:rStyle w:val="a3"/>
+          </w:rPr>
+          <w:t>博客</w:t>
+        </w:r>
+        <w:proofErr w:type="gramEnd"/>
       </w:hyperlink>
     </w:p>
     <w:p>
@@ -237,28 +245,12 @@
         <w:t>&gt;</w:t>
       </w:r>
     </w:p>
-    <w:p/>
-    <w:p>
-      <w:pPr>
-        <w:pStyle w:val="4"/>
-        <w:spacing w:before="0" w:beforeAutospacing="0" w:after="0" w:afterAutospacing="0" w:line="408" w:lineRule="auto"/>
-        <w:rPr>
-          <w:rFonts w:asciiTheme="majorEastAsia" w:eastAsiaTheme="majorEastAsia" w:hAnsiTheme="majorEastAsia"/>
-        </w:rPr>
-      </w:pPr>
-      <w:r>
-        <w:rPr>
-          <w:rFonts w:asciiTheme="majorEastAsia" w:eastAsiaTheme="majorEastAsia" w:hAnsiTheme="majorEastAsia" w:hint="eastAsia"/>
-        </w:rPr>
-        <w:t>建立仓库</w:t>
-      </w:r>
-    </w:p>
     <w:p>
       <w:r>
         <w:rPr>
           <w:rFonts w:hint="eastAsia"/>
         </w:rPr>
-        <w:t>克隆远程仓库</w:t>
+        <w:t>查看配置信息</w:t>
       </w:r>
     </w:p>
     <w:p>
@@ -300,27 +292,27 @@
           <w:sz w:val="20"/>
           <w:szCs w:val="20"/>
         </w:rPr>
-        <w:t>git clone &lt;</w:t>
-      </w:r>
-      <w:r>
-        <w:rPr>
-          <w:rFonts w:ascii="宋体" w:eastAsia="宋体" w:hAnsi="宋体" w:cs="Courier New" w:hint="eastAsia"/>
-          <w:color w:val="BCBEC4"/>
-          <w:kern w:val="0"/>
-          <w:sz w:val="20"/>
-          <w:szCs w:val="20"/>
-        </w:rPr>
-        <w:t>项目地址</w:t>
-      </w:r>
-      <w:r>
-        <w:rPr>
-          <w:rFonts w:ascii="Courier New" w:eastAsia="宋体" w:hAnsi="Courier New" w:cs="Courier New"/>
-          <w:color w:val="BCBEC4"/>
-          <w:kern w:val="0"/>
-          <w:sz w:val="20"/>
-          <w:szCs w:val="20"/>
-        </w:rPr>
-        <w:t>&gt;</w:t>
+        <w:t xml:space="preserve">git config --global </w:t>
+      </w:r>
+      <w:r>
+        <w:rPr>
+          <w:rFonts w:ascii="Courier New" w:eastAsia="宋体" w:hAnsi="Courier New" w:cs="Courier New"/>
+          <w:color w:val="BCBEC4"/>
+          <w:kern w:val="0"/>
+          <w:sz w:val="20"/>
+          <w:szCs w:val="20"/>
+        </w:rPr>
+        <w:t>–</w:t>
+      </w:r>
+      <w:r>
+        <w:rPr>
+          <w:rFonts w:ascii="Courier New" w:eastAsia="宋体" w:hAnsi="Courier New" w:cs="Courier New" w:hint="eastAsia"/>
+          <w:color w:val="BCBEC4"/>
+          <w:kern w:val="0"/>
+          <w:sz w:val="20"/>
+          <w:szCs w:val="20"/>
+        </w:rPr>
+        <w:t>list</w:t>
       </w:r>
     </w:p>
     <w:p>
@@ -328,7 +320,7 @@
         <w:rPr>
           <w:rFonts w:hint="eastAsia"/>
         </w:rPr>
-        <w:t>本地仓库初始化</w:t>
+        <w:t>配置SSH密钥</w:t>
       </w:r>
     </w:p>
     <w:p>
@@ -370,17 +362,7 @@
           <w:sz w:val="20"/>
           <w:szCs w:val="20"/>
         </w:rPr>
-        <w:t xml:space="preserve">git </w:t>
-      </w:r>
-      <w:r>
-        <w:rPr>
-          <w:rFonts w:ascii="Courier New" w:eastAsia="宋体" w:hAnsi="Courier New" w:cs="Courier New" w:hint="eastAsia"/>
-          <w:color w:val="BCBEC4"/>
-          <w:kern w:val="0"/>
-          <w:sz w:val="20"/>
-          <w:szCs w:val="20"/>
-        </w:rPr>
-        <w:t>init</w:t>
+        <w:t>ssh-keygen –t rsa –C "v_maolinye@tencent.com"</w:t>
       </w:r>
     </w:p>
     <w:p>
@@ -388,7 +370,7 @@
         <w:rPr>
           <w:rFonts w:hint="eastAsia"/>
         </w:rPr>
-        <w:t>添加远程仓库地址</w:t>
+        <w:t>测试SSH连接是否正常</w:t>
       </w:r>
     </w:p>
     <w:p>
@@ -424,23 +406,33 @@
       </w:pPr>
       <w:r>
         <w:rPr>
-          <w:rFonts w:ascii="Courier New" w:eastAsia="宋体" w:hAnsi="Courier New" w:cs="Courier New"/>
-          <w:color w:val="BCBEC4"/>
-          <w:kern w:val="0"/>
-          <w:sz w:val="20"/>
-          <w:szCs w:val="20"/>
-        </w:rPr>
-        <w:t xml:space="preserve">git </w:t>
-      </w:r>
-      <w:r>
-        <w:rPr>
           <w:rFonts w:ascii="Courier New" w:eastAsia="宋体" w:hAnsi="Courier New" w:cs="Courier New" w:hint="eastAsia"/>
           <w:color w:val="BCBEC4"/>
           <w:kern w:val="0"/>
           <w:sz w:val="20"/>
           <w:szCs w:val="20"/>
         </w:rPr>
-        <w:t>remote</w:t>
+        <w:t>ssh</w:t>
+      </w:r>
+      <w:r>
+        <w:rPr>
+          <w:rFonts w:ascii="Courier New" w:eastAsia="宋体" w:hAnsi="Courier New" w:cs="Courier New"/>
+          <w:color w:val="BCBEC4"/>
+          <w:kern w:val="0"/>
+          <w:sz w:val="20"/>
+          <w:szCs w:val="20"/>
+        </w:rPr>
+        <w:t xml:space="preserve"> -</w:t>
+      </w:r>
+      <w:r>
+        <w:rPr>
+          <w:rFonts w:ascii="Courier New" w:eastAsia="宋体" w:hAnsi="Courier New" w:cs="Courier New" w:hint="eastAsia"/>
+          <w:color w:val="BCBEC4"/>
+          <w:kern w:val="0"/>
+          <w:sz w:val="20"/>
+          <w:szCs w:val="20"/>
+        </w:rPr>
+        <w:t>T</w:t>
       </w:r>
       <w:r>
         <w:rPr>
@@ -460,65 +452,54 @@
           <w:sz w:val="20"/>
           <w:szCs w:val="20"/>
         </w:rPr>
-        <w:t>add</w:t>
-      </w:r>
-      <w:r>
-        <w:rPr>
-          <w:rFonts w:ascii="Courier New" w:eastAsia="宋体" w:hAnsi="Courier New" w:cs="Courier New"/>
-          <w:color w:val="BCBEC4"/>
-          <w:kern w:val="0"/>
-          <w:sz w:val="20"/>
-          <w:szCs w:val="20"/>
-        </w:rPr>
-        <w:t xml:space="preserve"> </w:t>
-      </w:r>
-      <w:r>
-        <w:rPr>
-          <w:rFonts w:ascii="Courier New" w:eastAsia="宋体" w:hAnsi="Courier New" w:cs="Courier New" w:hint="eastAsia"/>
-          <w:color w:val="BCBEC4"/>
-          <w:kern w:val="0"/>
-          <w:sz w:val="20"/>
-          <w:szCs w:val="20"/>
-        </w:rPr>
-        <w:t>origin</w:t>
-      </w:r>
-      <w:r>
-        <w:rPr>
-          <w:rFonts w:ascii="Courier New" w:eastAsia="宋体" w:hAnsi="Courier New" w:cs="Courier New"/>
-          <w:color w:val="BCBEC4"/>
-          <w:kern w:val="0"/>
-          <w:sz w:val="20"/>
-          <w:szCs w:val="20"/>
-        </w:rPr>
-        <w:t xml:space="preserve"> &lt;</w:t>
-      </w:r>
-      <w:r>
-        <w:rPr>
-          <w:rFonts w:ascii="宋体" w:eastAsia="宋体" w:hAnsi="宋体" w:cs="Courier New" w:hint="eastAsia"/>
-          <w:color w:val="BCBEC4"/>
-          <w:kern w:val="0"/>
-          <w:sz w:val="20"/>
-          <w:szCs w:val="20"/>
-        </w:rPr>
-        <w:t>项目地址</w:t>
-      </w:r>
-      <w:r>
-        <w:rPr>
-          <w:rFonts w:ascii="Courier New" w:eastAsia="宋体" w:hAnsi="Courier New" w:cs="Courier New"/>
-          <w:color w:val="BCBEC4"/>
-          <w:kern w:val="0"/>
-          <w:sz w:val="20"/>
-          <w:szCs w:val="20"/>
-        </w:rPr>
-        <w:t>&gt;</w:t>
-      </w:r>
-    </w:p>
-    <w:p>
-      <w:r>
+        <w:t>git.</w:t>
+      </w:r>
+      <w:r>
+        <w:rPr>
+          <w:rFonts w:ascii="Courier New" w:eastAsia="宋体" w:hAnsi="Courier New" w:cs="Courier New"/>
+          <w:color w:val="BCBEC4"/>
+          <w:kern w:val="0"/>
+          <w:sz w:val="20"/>
+          <w:szCs w:val="20"/>
+        </w:rPr>
+        <w:t>woa.com</w:t>
+      </w:r>
+    </w:p>
+    <w:p>
+      <w:pPr>
         <w:rPr>
           <w:rFonts w:hint="eastAsia"/>
         </w:rPr>
-        <w:t>设置提交的远程仓库分支</w:t>
+      </w:pPr>
+    </w:p>
+    <w:p>
+      <w:pPr>
+        <w:rPr>
+          <w:rFonts w:hint="eastAsia"/>
+        </w:rPr>
+      </w:pPr>
+    </w:p>
+    <w:p>
+      <w:pPr>
+        <w:pStyle w:val="4"/>
+        <w:spacing w:before="0" w:beforeAutospacing="0" w:after="0" w:afterAutospacing="0" w:line="408" w:lineRule="auto"/>
+        <w:rPr>
+          <w:rFonts w:asciiTheme="majorEastAsia" w:eastAsiaTheme="majorEastAsia" w:hAnsiTheme="majorEastAsia"/>
+        </w:rPr>
+      </w:pPr>
+      <w:r>
+        <w:rPr>
+          <w:rFonts w:asciiTheme="majorEastAsia" w:eastAsiaTheme="majorEastAsia" w:hAnsiTheme="majorEastAsia" w:hint="eastAsia"/>
+        </w:rPr>
+        <w:t>建立仓库</w:t>
+      </w:r>
+    </w:p>
+    <w:p>
+      <w:r>
+        <w:rPr>
+          <w:rFonts w:hint="eastAsia"/>
+        </w:rPr>
+        <w:t>克隆远程仓库</w:t>
       </w:r>
     </w:p>
     <w:p>
@@ -560,41 +541,21 @@
           <w:sz w:val="20"/>
           <w:szCs w:val="20"/>
         </w:rPr>
-        <w:t xml:space="preserve">git </w:t>
-      </w:r>
-      <w:r>
-        <w:rPr>
-          <w:rFonts w:ascii="Courier New" w:eastAsia="宋体" w:hAnsi="Courier New" w:cs="Courier New" w:hint="eastAsia"/>
-          <w:color w:val="BCBEC4"/>
-          <w:kern w:val="0"/>
-          <w:sz w:val="20"/>
-          <w:szCs w:val="20"/>
-        </w:rPr>
-        <w:t>push</w:t>
-      </w:r>
-      <w:r>
-        <w:rPr>
-          <w:rFonts w:ascii="Courier New" w:eastAsia="宋体" w:hAnsi="Courier New" w:cs="Courier New"/>
-          <w:color w:val="BCBEC4"/>
-          <w:kern w:val="0"/>
-          <w:sz w:val="20"/>
-          <w:szCs w:val="20"/>
-        </w:rPr>
-        <w:t xml:space="preserve"> –set-upstream origin &lt;</w:t>
-      </w:r>
-      <w:r>
-        <w:rPr>
-          <w:rFonts w:ascii="Courier New" w:eastAsia="宋体" w:hAnsi="Courier New" w:cs="Courier New" w:hint="eastAsia"/>
-          <w:color w:val="BCBEC4"/>
-          <w:kern w:val="0"/>
-          <w:sz w:val="20"/>
-          <w:szCs w:val="20"/>
-        </w:rPr>
-        <w:t>分支</w:t>
-      </w:r>
-      <w:r>
-        <w:rPr>
-          <w:rFonts w:ascii="Courier New" w:eastAsia="宋体" w:hAnsi="Courier New" w:cs="Courier New" w:hint="eastAsia"/>
+        <w:t>git clone &lt;</w:t>
+      </w:r>
+      <w:r>
+        <w:rPr>
+          <w:rFonts w:ascii="宋体" w:eastAsia="宋体" w:hAnsi="宋体" w:cs="Courier New" w:hint="eastAsia"/>
+          <w:color w:val="BCBEC4"/>
+          <w:kern w:val="0"/>
+          <w:sz w:val="20"/>
+          <w:szCs w:val="20"/>
+        </w:rPr>
+        <w:t>项目地址</w:t>
+      </w:r>
+      <w:r>
+        <w:rPr>
+          <w:rFonts w:ascii="Courier New" w:eastAsia="宋体" w:hAnsi="Courier New" w:cs="Courier New"/>
           <w:color w:val="BCBEC4"/>
           <w:kern w:val="0"/>
           <w:sz w:val="20"/>
@@ -608,7 +569,7 @@
         <w:rPr>
           <w:rFonts w:hint="eastAsia"/>
         </w:rPr>
-        <w:t>更新本地仓库</w:t>
+        <w:t>本地仓库初始化</w:t>
       </w:r>
     </w:p>
     <w:p>
@@ -660,7 +621,7 @@
           <w:sz w:val="20"/>
           <w:szCs w:val="20"/>
         </w:rPr>
-        <w:t>pull</w:t>
+        <w:t>init</w:t>
       </w:r>
     </w:p>
     <w:p>
@@ -668,7 +629,7 @@
         <w:rPr>
           <w:rFonts w:hint="eastAsia"/>
         </w:rPr>
-        <w:t>更新本地仓库的特定分支</w:t>
+        <w:t>添加远程仓库地址</w:t>
       </w:r>
     </w:p>
     <w:p>
@@ -720,17 +681,17 @@
           <w:sz w:val="20"/>
           <w:szCs w:val="20"/>
         </w:rPr>
-        <w:t>pull</w:t>
-      </w:r>
-      <w:r>
-        <w:rPr>
-          <w:rFonts w:ascii="Courier New" w:eastAsia="宋体" w:hAnsi="Courier New" w:cs="Courier New"/>
-          <w:color w:val="BCBEC4"/>
-          <w:kern w:val="0"/>
-          <w:sz w:val="20"/>
-          <w:szCs w:val="20"/>
-        </w:rPr>
-        <w:t xml:space="preserve"> origin </w:t>
+        <w:t>remote</w:t>
+      </w:r>
+      <w:r>
+        <w:rPr>
+          <w:rFonts w:ascii="Courier New" w:eastAsia="宋体" w:hAnsi="Courier New" w:cs="Courier New"/>
+          <w:color w:val="BCBEC4"/>
+          <w:kern w:val="0"/>
+          <w:sz w:val="20"/>
+          <w:szCs w:val="20"/>
+        </w:rPr>
+        <w:t xml:space="preserve"> </w:t>
       </w:r>
       <w:r>
         <w:rPr>
@@ -740,7 +701,17 @@
           <w:sz w:val="20"/>
           <w:szCs w:val="20"/>
         </w:rPr>
-        <w:t>&lt;</w:t>
+        <w:t>add</w:t>
+      </w:r>
+      <w:r>
+        <w:rPr>
+          <w:rFonts w:ascii="Courier New" w:eastAsia="宋体" w:hAnsi="Courier New" w:cs="Courier New"/>
+          <w:color w:val="BCBEC4"/>
+          <w:kern w:val="0"/>
+          <w:sz w:val="20"/>
+          <w:szCs w:val="20"/>
+        </w:rPr>
+        <w:t xml:space="preserve"> </w:t>
       </w:r>
       <w:r>
         <w:rPr>
@@ -750,11 +721,31 @@
           <w:sz w:val="20"/>
           <w:szCs w:val="20"/>
         </w:rPr>
-        <w:t>分支</w:t>
-      </w:r>
-      <w:r>
-        <w:rPr>
-          <w:rFonts w:ascii="Courier New" w:eastAsia="宋体" w:hAnsi="Courier New" w:cs="Courier New" w:hint="eastAsia"/>
+        <w:t>origin</w:t>
+      </w:r>
+      <w:r>
+        <w:rPr>
+          <w:rFonts w:ascii="Courier New" w:eastAsia="宋体" w:hAnsi="Courier New" w:cs="Courier New"/>
+          <w:color w:val="BCBEC4"/>
+          <w:kern w:val="0"/>
+          <w:sz w:val="20"/>
+          <w:szCs w:val="20"/>
+        </w:rPr>
+        <w:t xml:space="preserve"> &lt;</w:t>
+      </w:r>
+      <w:r>
+        <w:rPr>
+          <w:rFonts w:ascii="宋体" w:eastAsia="宋体" w:hAnsi="宋体" w:cs="Courier New" w:hint="eastAsia"/>
+          <w:color w:val="BCBEC4"/>
+          <w:kern w:val="0"/>
+          <w:sz w:val="20"/>
+          <w:szCs w:val="20"/>
+        </w:rPr>
+        <w:t>项目地址</w:t>
+      </w:r>
+      <w:r>
+        <w:rPr>
+          <w:rFonts w:ascii="Courier New" w:eastAsia="宋体" w:hAnsi="Courier New" w:cs="Courier New"/>
           <w:color w:val="BCBEC4"/>
           <w:kern w:val="0"/>
           <w:sz w:val="20"/>
@@ -763,28 +754,12 @@
         <w:t>&gt;</w:t>
       </w:r>
     </w:p>
-    <w:p/>
-    <w:p>
-      <w:pPr>
-        <w:pStyle w:val="4"/>
-        <w:spacing w:before="0" w:beforeAutospacing="0" w:after="0" w:afterAutospacing="0" w:line="408" w:lineRule="auto"/>
-        <w:rPr>
-          <w:rFonts w:asciiTheme="majorEastAsia" w:eastAsiaTheme="majorEastAsia" w:hAnsiTheme="majorEastAsia"/>
-        </w:rPr>
-      </w:pPr>
-      <w:r>
-        <w:rPr>
-          <w:rFonts w:asciiTheme="majorEastAsia" w:eastAsiaTheme="majorEastAsia" w:hAnsiTheme="majorEastAsia" w:hint="eastAsia"/>
-        </w:rPr>
-        <w:t>分支管理</w:t>
-      </w:r>
-    </w:p>
     <w:p>
       <w:r>
         <w:rPr>
           <w:rFonts w:hint="eastAsia"/>
         </w:rPr>
-        <w:t>查看分支</w:t>
+        <w:t>设置提交的远程仓库分支</w:t>
       </w:r>
     </w:p>
     <w:p>
@@ -836,7 +811,37 @@
           <w:sz w:val="20"/>
           <w:szCs w:val="20"/>
         </w:rPr>
-        <w:t>branch</w:t>
+        <w:t>push</w:t>
+      </w:r>
+      <w:r>
+        <w:rPr>
+          <w:rFonts w:ascii="Courier New" w:eastAsia="宋体" w:hAnsi="Courier New" w:cs="Courier New"/>
+          <w:color w:val="BCBEC4"/>
+          <w:kern w:val="0"/>
+          <w:sz w:val="20"/>
+          <w:szCs w:val="20"/>
+        </w:rPr>
+        <w:t xml:space="preserve"> –set-upstream origin &lt;</w:t>
+      </w:r>
+      <w:r>
+        <w:rPr>
+          <w:rFonts w:ascii="Courier New" w:eastAsia="宋体" w:hAnsi="Courier New" w:cs="Courier New" w:hint="eastAsia"/>
+          <w:color w:val="BCBEC4"/>
+          <w:kern w:val="0"/>
+          <w:sz w:val="20"/>
+          <w:szCs w:val="20"/>
+        </w:rPr>
+        <w:t>分支</w:t>
+      </w:r>
+      <w:r>
+        <w:rPr>
+          <w:rFonts w:ascii="Courier New" w:eastAsia="宋体" w:hAnsi="Courier New" w:cs="Courier New" w:hint="eastAsia"/>
+          <w:color w:val="BCBEC4"/>
+          <w:kern w:val="0"/>
+          <w:sz w:val="20"/>
+          <w:szCs w:val="20"/>
+        </w:rPr>
+        <w:t>&gt;</w:t>
       </w:r>
     </w:p>
     <w:p>
@@ -844,7 +849,7 @@
         <w:rPr>
           <w:rFonts w:hint="eastAsia"/>
         </w:rPr>
-        <w:t>建立新分支</w:t>
+        <w:t>更新本地仓库</w:t>
       </w:r>
     </w:p>
     <w:p>
@@ -896,37 +901,7 @@
           <w:sz w:val="20"/>
           <w:szCs w:val="20"/>
         </w:rPr>
-        <w:t>branch</w:t>
-      </w:r>
-      <w:r>
-        <w:rPr>
-          <w:rFonts w:ascii="Courier New" w:eastAsia="宋体" w:hAnsi="Courier New" w:cs="Courier New"/>
-          <w:color w:val="BCBEC4"/>
-          <w:kern w:val="0"/>
-          <w:sz w:val="20"/>
-          <w:szCs w:val="20"/>
-        </w:rPr>
-        <w:t xml:space="preserve"> &lt;</w:t>
-      </w:r>
-      <w:r>
-        <w:rPr>
-          <w:rFonts w:ascii="Courier New" w:eastAsia="宋体" w:hAnsi="Courier New" w:cs="Courier New" w:hint="eastAsia"/>
-          <w:color w:val="BCBEC4"/>
-          <w:kern w:val="0"/>
-          <w:sz w:val="20"/>
-          <w:szCs w:val="20"/>
-        </w:rPr>
-        <w:t>分支</w:t>
-      </w:r>
-      <w:r>
-        <w:rPr>
-          <w:rFonts w:ascii="Courier New" w:eastAsia="宋体" w:hAnsi="Courier New" w:cs="Courier New" w:hint="eastAsia"/>
-          <w:color w:val="BCBEC4"/>
-          <w:kern w:val="0"/>
-          <w:sz w:val="20"/>
-          <w:szCs w:val="20"/>
-        </w:rPr>
-        <w:t>&gt;</w:t>
+        <w:t>pull</w:t>
       </w:r>
     </w:p>
     <w:p>
@@ -934,7 +909,7 @@
         <w:rPr>
           <w:rFonts w:hint="eastAsia"/>
         </w:rPr>
-        <w:t>切换分支</w:t>
+        <w:t>更新本地仓库的特定分支</w:t>
       </w:r>
     </w:p>
     <w:p>
@@ -976,7 +951,7 @@
           <w:sz w:val="20"/>
           <w:szCs w:val="20"/>
         </w:rPr>
-        <w:t>git c</w:t>
+        <w:t xml:space="preserve">git </w:t>
       </w:r>
       <w:r>
         <w:rPr>
@@ -986,21 +961,31 @@
           <w:sz w:val="20"/>
           <w:szCs w:val="20"/>
         </w:rPr>
-        <w:t>heckout</w:t>
-      </w:r>
-      <w:r>
-        <w:rPr>
-          <w:rFonts w:ascii="Courier New" w:eastAsia="宋体" w:hAnsi="Courier New" w:cs="Courier New"/>
-          <w:color w:val="BCBEC4"/>
-          <w:kern w:val="0"/>
-          <w:sz w:val="20"/>
-          <w:szCs w:val="20"/>
-        </w:rPr>
-        <w:t xml:space="preserve"> &lt;</w:t>
-      </w:r>
-      <w:r>
-        <w:rPr>
-          <w:rFonts w:ascii="宋体" w:eastAsia="宋体" w:hAnsi="宋体" w:cs="Courier New" w:hint="eastAsia"/>
+        <w:t>pull</w:t>
+      </w:r>
+      <w:r>
+        <w:rPr>
+          <w:rFonts w:ascii="Courier New" w:eastAsia="宋体" w:hAnsi="Courier New" w:cs="Courier New"/>
+          <w:color w:val="BCBEC4"/>
+          <w:kern w:val="0"/>
+          <w:sz w:val="20"/>
+          <w:szCs w:val="20"/>
+        </w:rPr>
+        <w:t xml:space="preserve"> origin </w:t>
+      </w:r>
+      <w:r>
+        <w:rPr>
+          <w:rFonts w:ascii="Courier New" w:eastAsia="宋体" w:hAnsi="Courier New" w:cs="Courier New" w:hint="eastAsia"/>
+          <w:color w:val="BCBEC4"/>
+          <w:kern w:val="0"/>
+          <w:sz w:val="20"/>
+          <w:szCs w:val="20"/>
+        </w:rPr>
+        <w:t>&lt;</w:t>
+      </w:r>
+      <w:r>
+        <w:rPr>
+          <w:rFonts w:ascii="Courier New" w:eastAsia="宋体" w:hAnsi="Courier New" w:cs="Courier New" w:hint="eastAsia"/>
           <w:color w:val="BCBEC4"/>
           <w:kern w:val="0"/>
           <w:sz w:val="20"/>
@@ -1010,7 +995,7 @@
       </w:r>
       <w:r>
         <w:rPr>
-          <w:rFonts w:ascii="Courier New" w:eastAsia="宋体" w:hAnsi="Courier New" w:cs="Courier New"/>
+          <w:rFonts w:ascii="Courier New" w:eastAsia="宋体" w:hAnsi="Courier New" w:cs="Courier New" w:hint="eastAsia"/>
           <w:color w:val="BCBEC4"/>
           <w:kern w:val="0"/>
           <w:sz w:val="20"/>
@@ -1032,7 +1017,7 @@
         <w:rPr>
           <w:rFonts w:asciiTheme="majorEastAsia" w:eastAsiaTheme="majorEastAsia" w:hAnsiTheme="majorEastAsia" w:hint="eastAsia"/>
         </w:rPr>
-        <w:t>推送</w:t>
+        <w:t>分支管理</w:t>
       </w:r>
     </w:p>
     <w:p>
@@ -1040,7 +1025,7 @@
         <w:rPr>
           <w:rFonts w:hint="eastAsia"/>
         </w:rPr>
-        <w:t>添加修改到暂存区</w:t>
+        <w:t>查看分支</w:t>
       </w:r>
     </w:p>
     <w:p>
@@ -1092,17 +1077,7 @@
           <w:sz w:val="20"/>
           <w:szCs w:val="20"/>
         </w:rPr>
-        <w:t>add</w:t>
-      </w:r>
-      <w:r>
-        <w:rPr>
-          <w:rFonts w:ascii="Courier New" w:eastAsia="宋体" w:hAnsi="Courier New" w:cs="Courier New"/>
-          <w:color w:val="BCBEC4"/>
-          <w:kern w:val="0"/>
-          <w:sz w:val="20"/>
-          <w:szCs w:val="20"/>
-        </w:rPr>
-        <w:t xml:space="preserve"> .</w:t>
+        <w:t>branch</w:t>
       </w:r>
     </w:p>
     <w:p>
@@ -1110,7 +1085,7 @@
         <w:rPr>
           <w:rFonts w:hint="eastAsia"/>
         </w:rPr>
-        <w:t>提交修改到本地仓库</w:t>
+        <w:t>建立新分支</w:t>
       </w:r>
     </w:p>
     <w:p>
@@ -1162,17 +1137,17 @@
           <w:sz w:val="20"/>
           <w:szCs w:val="20"/>
         </w:rPr>
-        <w:t>commit</w:t>
-      </w:r>
-      <w:r>
-        <w:rPr>
-          <w:rFonts w:ascii="Courier New" w:eastAsia="宋体" w:hAnsi="Courier New" w:cs="Courier New"/>
-          <w:color w:val="BCBEC4"/>
-          <w:kern w:val="0"/>
-          <w:sz w:val="20"/>
-          <w:szCs w:val="20"/>
-        </w:rPr>
-        <w:t xml:space="preserve"> -</w:t>
+        <w:t>branch</w:t>
+      </w:r>
+      <w:r>
+        <w:rPr>
+          <w:rFonts w:ascii="Courier New" w:eastAsia="宋体" w:hAnsi="Courier New" w:cs="Courier New"/>
+          <w:color w:val="BCBEC4"/>
+          <w:kern w:val="0"/>
+          <w:sz w:val="20"/>
+          <w:szCs w:val="20"/>
+        </w:rPr>
+        <w:t xml:space="preserve"> &lt;</w:t>
       </w:r>
       <w:r>
         <w:rPr>
@@ -1182,17 +1157,7 @@
           <w:sz w:val="20"/>
           <w:szCs w:val="20"/>
         </w:rPr>
-        <w:t>m</w:t>
-      </w:r>
-      <w:r>
-        <w:rPr>
-          <w:rFonts w:ascii="Courier New" w:eastAsia="宋体" w:hAnsi="Courier New" w:cs="Courier New"/>
-          <w:color w:val="BCBEC4"/>
-          <w:kern w:val="0"/>
-          <w:sz w:val="20"/>
-          <w:szCs w:val="20"/>
-        </w:rPr>
-        <w:t xml:space="preserve"> “</w:t>
+        <w:t>分支</w:t>
       </w:r>
       <w:r>
         <w:rPr>
@@ -1202,17 +1167,7 @@
           <w:sz w:val="20"/>
           <w:szCs w:val="20"/>
         </w:rPr>
-        <w:t>修改信息</w:t>
-      </w:r>
-      <w:r>
-        <w:rPr>
-          <w:rFonts w:ascii="Courier New" w:eastAsia="宋体" w:hAnsi="Courier New" w:cs="Courier New"/>
-          <w:color w:val="BCBEC4"/>
-          <w:kern w:val="0"/>
-          <w:sz w:val="20"/>
-          <w:szCs w:val="20"/>
-        </w:rPr>
-        <w:t>”</w:t>
+        <w:t>&gt;</w:t>
       </w:r>
     </w:p>
     <w:p>
@@ -1220,7 +1175,7 @@
         <w:rPr>
           <w:rFonts w:hint="eastAsia"/>
         </w:rPr>
-        <w:t>推送到远程仓库</w:t>
+        <w:t>切换分支</w:t>
       </w:r>
     </w:p>
     <w:p>
@@ -1262,7 +1217,7 @@
           <w:sz w:val="20"/>
           <w:szCs w:val="20"/>
         </w:rPr>
-        <w:t xml:space="preserve">git </w:t>
+        <w:t>git c</w:t>
       </w:r>
       <w:r>
         <w:rPr>
@@ -1272,7 +1227,53 @@
           <w:sz w:val="20"/>
           <w:szCs w:val="20"/>
         </w:rPr>
-        <w:t>push</w:t>
+        <w:t>heckout</w:t>
+      </w:r>
+      <w:r>
+        <w:rPr>
+          <w:rFonts w:ascii="Courier New" w:eastAsia="宋体" w:hAnsi="Courier New" w:cs="Courier New"/>
+          <w:color w:val="BCBEC4"/>
+          <w:kern w:val="0"/>
+          <w:sz w:val="20"/>
+          <w:szCs w:val="20"/>
+        </w:rPr>
+        <w:t xml:space="preserve"> &lt;</w:t>
+      </w:r>
+      <w:r>
+        <w:rPr>
+          <w:rFonts w:ascii="宋体" w:eastAsia="宋体" w:hAnsi="宋体" w:cs="Courier New" w:hint="eastAsia"/>
+          <w:color w:val="BCBEC4"/>
+          <w:kern w:val="0"/>
+          <w:sz w:val="20"/>
+          <w:szCs w:val="20"/>
+        </w:rPr>
+        <w:t>分支</w:t>
+      </w:r>
+      <w:r>
+        <w:rPr>
+          <w:rFonts w:ascii="Courier New" w:eastAsia="宋体" w:hAnsi="Courier New" w:cs="Courier New"/>
+          <w:color w:val="BCBEC4"/>
+          <w:kern w:val="0"/>
+          <w:sz w:val="20"/>
+          <w:szCs w:val="20"/>
+        </w:rPr>
+        <w:t>&gt;</w:t>
+      </w:r>
+    </w:p>
+    <w:p/>
+    <w:p>
+      <w:pPr>
+        <w:pStyle w:val="4"/>
+        <w:spacing w:before="0" w:beforeAutospacing="0" w:after="0" w:afterAutospacing="0" w:line="408" w:lineRule="auto"/>
+        <w:rPr>
+          <w:rFonts w:asciiTheme="majorEastAsia" w:eastAsiaTheme="majorEastAsia" w:hAnsiTheme="majorEastAsia"/>
+        </w:rPr>
+      </w:pPr>
+      <w:r>
+        <w:rPr>
+          <w:rFonts w:asciiTheme="majorEastAsia" w:eastAsiaTheme="majorEastAsia" w:hAnsiTheme="majorEastAsia" w:hint="eastAsia"/>
+        </w:rPr>
+        <w:t>推送</w:t>
       </w:r>
     </w:p>
     <w:p>
@@ -1280,7 +1281,7 @@
         <w:rPr>
           <w:rFonts w:hint="eastAsia"/>
         </w:rPr>
-        <w:t>推送到指定分支</w:t>
+        <w:t>添加修改到暂存区</w:t>
       </w:r>
     </w:p>
     <w:p>
@@ -1324,16 +1325,7 @@
         </w:rPr>
         <w:t xml:space="preserve">git </w:t>
       </w:r>
-      <w:r>
-        <w:rPr>
-          <w:rFonts w:ascii="Courier New" w:eastAsia="宋体" w:hAnsi="Courier New" w:cs="Courier New"/>
-          <w:color w:val="BCBEC4"/>
-          <w:kern w:val="0"/>
-          <w:sz w:val="20"/>
-          <w:szCs w:val="20"/>
-        </w:rPr>
-        <w:t>push origin &lt;</w:t>
-      </w:r>
+      <w:proofErr w:type="gramStart"/>
       <w:r>
         <w:rPr>
           <w:rFonts w:ascii="Courier New" w:eastAsia="宋体" w:hAnsi="Courier New" w:cs="Courier New" w:hint="eastAsia"/>
@@ -1342,78 +1334,26 @@
           <w:sz w:val="20"/>
           <w:szCs w:val="20"/>
         </w:rPr>
-        <w:t>分支</w:t>
-      </w:r>
-      <w:r>
-        <w:rPr>
-          <w:rFonts w:ascii="Courier New" w:eastAsia="宋体" w:hAnsi="Courier New" w:cs="Courier New"/>
-          <w:color w:val="BCBEC4"/>
-          <w:kern w:val="0"/>
-          <w:sz w:val="20"/>
-          <w:szCs w:val="20"/>
-        </w:rPr>
-        <w:t>&gt;</w:t>
-      </w:r>
-    </w:p>
-    <w:p/>
-    <w:p>
-      <w:pPr>
-        <w:pStyle w:val="4"/>
-        <w:spacing w:before="0" w:beforeAutospacing="0" w:after="0" w:afterAutospacing="0" w:line="408" w:lineRule="auto"/>
-        <w:rPr>
-          <w:rFonts w:asciiTheme="majorEastAsia" w:eastAsiaTheme="majorEastAsia" w:hAnsiTheme="majorEastAsia"/>
-        </w:rPr>
-      </w:pPr>
-      <w:r>
-        <w:rPr>
-          <w:rFonts w:asciiTheme="majorEastAsia" w:eastAsiaTheme="majorEastAsia" w:hAnsiTheme="majorEastAsia" w:hint="eastAsia"/>
-        </w:rPr>
-        <w:t>常见问题</w:t>
-      </w:r>
-    </w:p>
-    <w:p>
-      <w:r>
-        <w:lastRenderedPageBreak/>
-        <w:t>Failure when receiving data from the peer</w:t>
-      </w:r>
+        <w:t>add</w:t>
+      </w:r>
+      <w:r>
+        <w:rPr>
+          <w:rFonts w:ascii="Courier New" w:eastAsia="宋体" w:hAnsi="Courier New" w:cs="Courier New"/>
+          <w:color w:val="BCBEC4"/>
+          <w:kern w:val="0"/>
+          <w:sz w:val="20"/>
+          <w:szCs w:val="20"/>
+        </w:rPr>
+        <w:t xml:space="preserve"> .</w:t>
+      </w:r>
+      <w:proofErr w:type="gramEnd"/>
+    </w:p>
+    <w:p>
       <w:r>
         <w:rPr>
           <w:rFonts w:hint="eastAsia"/>
         </w:rPr>
-        <w:t>或者</w:t>
-      </w:r>
-      <w:proofErr w:type="spellStart"/>
-      <w:r>
-        <w:t>Recv</w:t>
-      </w:r>
-      <w:proofErr w:type="spellEnd"/>
-      <w:r>
-        <w:t xml:space="preserve"> failure: Connection was reset</w:t>
-      </w:r>
-      <w:r>
-        <w:rPr>
-          <w:rFonts w:hint="eastAsia"/>
-        </w:rPr>
-        <w:t>或者</w:t>
-      </w:r>
-      <w:r>
-        <w:t xml:space="preserve">Failed to connect to github.com port 443 after 21037 </w:t>
-      </w:r>
-      <w:proofErr w:type="spellStart"/>
-      <w:r>
-        <w:t>ms</w:t>
-      </w:r>
-      <w:proofErr w:type="spellEnd"/>
-      <w:r>
-        <w:t>: Couldn't connect to server</w:t>
-      </w:r>
-    </w:p>
-    <w:p>
-      <w:r>
-        <w:rPr>
-          <w:rFonts w:hint="eastAsia"/>
-        </w:rPr>
-        <w:t>试试这个</w:t>
+        <w:t>提交修改到本地仓库</w:t>
       </w:r>
     </w:p>
     <w:p>
@@ -1455,27 +1395,76 @@
           <w:sz w:val="20"/>
           <w:szCs w:val="20"/>
         </w:rPr>
-        <w:t xml:space="preserve">git config --global --unset </w:t>
-      </w:r>
-      <w:proofErr w:type="spellStart"/>
-      <w:r>
-        <w:rPr>
-          <w:rFonts w:ascii="Courier New" w:eastAsia="宋体" w:hAnsi="Courier New" w:cs="Courier New"/>
-          <w:color w:val="BCBEC4"/>
-          <w:kern w:val="0"/>
-          <w:sz w:val="20"/>
-          <w:szCs w:val="20"/>
-        </w:rPr>
-        <w:t>http.proxy</w:t>
-      </w:r>
-      <w:proofErr w:type="spellEnd"/>
+        <w:t xml:space="preserve">git </w:t>
+      </w:r>
+      <w:r>
+        <w:rPr>
+          <w:rFonts w:ascii="Courier New" w:eastAsia="宋体" w:hAnsi="Courier New" w:cs="Courier New" w:hint="eastAsia"/>
+          <w:color w:val="BCBEC4"/>
+          <w:kern w:val="0"/>
+          <w:sz w:val="20"/>
+          <w:szCs w:val="20"/>
+        </w:rPr>
+        <w:t>commit</w:t>
+      </w:r>
+      <w:r>
+        <w:rPr>
+          <w:rFonts w:ascii="Courier New" w:eastAsia="宋体" w:hAnsi="Courier New" w:cs="Courier New"/>
+          <w:color w:val="BCBEC4"/>
+          <w:kern w:val="0"/>
+          <w:sz w:val="20"/>
+          <w:szCs w:val="20"/>
+        </w:rPr>
+        <w:t xml:space="preserve"> -</w:t>
+      </w:r>
+      <w:r>
+        <w:rPr>
+          <w:rFonts w:ascii="Courier New" w:eastAsia="宋体" w:hAnsi="Courier New" w:cs="Courier New" w:hint="eastAsia"/>
+          <w:color w:val="BCBEC4"/>
+          <w:kern w:val="0"/>
+          <w:sz w:val="20"/>
+          <w:szCs w:val="20"/>
+        </w:rPr>
+        <w:t>m</w:t>
+      </w:r>
+      <w:r>
+        <w:rPr>
+          <w:rFonts w:ascii="Courier New" w:eastAsia="宋体" w:hAnsi="Courier New" w:cs="Courier New"/>
+          <w:color w:val="BCBEC4"/>
+          <w:kern w:val="0"/>
+          <w:sz w:val="20"/>
+          <w:szCs w:val="20"/>
+        </w:rPr>
+        <w:t xml:space="preserve"> “</w:t>
+      </w:r>
+      <w:r>
+        <w:rPr>
+          <w:rFonts w:ascii="Courier New" w:eastAsia="宋体" w:hAnsi="Courier New" w:cs="Courier New" w:hint="eastAsia"/>
+          <w:color w:val="BCBEC4"/>
+          <w:kern w:val="0"/>
+          <w:sz w:val="20"/>
+          <w:szCs w:val="20"/>
+        </w:rPr>
+        <w:t>修改信息</w:t>
+      </w:r>
+      <w:r>
+        <w:rPr>
+          <w:rFonts w:ascii="Courier New" w:eastAsia="宋体" w:hAnsi="Courier New" w:cs="Courier New"/>
+          <w:color w:val="BCBEC4"/>
+          <w:kern w:val="0"/>
+          <w:sz w:val="20"/>
+          <w:szCs w:val="20"/>
+        </w:rPr>
+        <w:t>”</w:t>
+      </w:r>
     </w:p>
     <w:p>
       <w:r>
         <w:rPr>
           <w:rFonts w:hint="eastAsia"/>
         </w:rPr>
-        <w:t>不行试试这个</w:t>
+        <w:lastRenderedPageBreak/>
+        <w:t>推送到远程仓库</w:t>
       </w:r>
     </w:p>
     <w:p>
@@ -1517,9 +1506,266 @@
           <w:sz w:val="20"/>
           <w:szCs w:val="20"/>
         </w:rPr>
+        <w:t xml:space="preserve">git </w:t>
+      </w:r>
+      <w:r>
+        <w:rPr>
+          <w:rFonts w:ascii="Courier New" w:eastAsia="宋体" w:hAnsi="Courier New" w:cs="Courier New" w:hint="eastAsia"/>
+          <w:color w:val="BCBEC4"/>
+          <w:kern w:val="0"/>
+          <w:sz w:val="20"/>
+          <w:szCs w:val="20"/>
+        </w:rPr>
+        <w:t>push</w:t>
+      </w:r>
+    </w:p>
+    <w:p>
+      <w:r>
+        <w:rPr>
+          <w:rFonts w:hint="eastAsia"/>
+        </w:rPr>
+        <w:t>推送到指定分支</w:t>
+      </w:r>
+    </w:p>
+    <w:p>
+      <w:pPr>
+        <w:widowControl/>
+        <w:shd w:val="clear" w:color="auto" w:fill="1E1F22"/>
+        <w:tabs>
+          <w:tab w:val="left" w:pos="916"/>
+          <w:tab w:val="left" w:pos="1832"/>
+          <w:tab w:val="left" w:pos="2748"/>
+          <w:tab w:val="left" w:pos="3664"/>
+          <w:tab w:val="left" w:pos="4580"/>
+          <w:tab w:val="left" w:pos="5496"/>
+          <w:tab w:val="left" w:pos="6412"/>
+          <w:tab w:val="left" w:pos="7328"/>
+          <w:tab w:val="left" w:pos="8244"/>
+          <w:tab w:val="left" w:pos="9160"/>
+          <w:tab w:val="left" w:pos="10076"/>
+          <w:tab w:val="left" w:pos="10992"/>
+          <w:tab w:val="left" w:pos="11908"/>
+          <w:tab w:val="left" w:pos="12824"/>
+          <w:tab w:val="left" w:pos="13740"/>
+          <w:tab w:val="left" w:pos="14656"/>
+        </w:tabs>
+        <w:jc w:val="left"/>
+        <w:rPr>
+          <w:rFonts w:ascii="Courier New" w:eastAsia="宋体" w:hAnsi="Courier New" w:cs="Courier New"/>
+          <w:color w:val="BCBEC4"/>
+          <w:kern w:val="0"/>
+          <w:sz w:val="20"/>
+          <w:szCs w:val="20"/>
+        </w:rPr>
+      </w:pPr>
+      <w:r>
+        <w:rPr>
+          <w:rFonts w:ascii="Courier New" w:eastAsia="宋体" w:hAnsi="Courier New" w:cs="Courier New"/>
+          <w:color w:val="BCBEC4"/>
+          <w:kern w:val="0"/>
+          <w:sz w:val="20"/>
+          <w:szCs w:val="20"/>
+        </w:rPr>
+        <w:t xml:space="preserve">git </w:t>
+      </w:r>
+      <w:r>
+        <w:rPr>
+          <w:rFonts w:ascii="Courier New" w:eastAsia="宋体" w:hAnsi="Courier New" w:cs="Courier New"/>
+          <w:color w:val="BCBEC4"/>
+          <w:kern w:val="0"/>
+          <w:sz w:val="20"/>
+          <w:szCs w:val="20"/>
+        </w:rPr>
+        <w:t>push origin &lt;</w:t>
+      </w:r>
+      <w:r>
+        <w:rPr>
+          <w:rFonts w:ascii="Courier New" w:eastAsia="宋体" w:hAnsi="Courier New" w:cs="Courier New" w:hint="eastAsia"/>
+          <w:color w:val="BCBEC4"/>
+          <w:kern w:val="0"/>
+          <w:sz w:val="20"/>
+          <w:szCs w:val="20"/>
+        </w:rPr>
+        <w:t>分支</w:t>
+      </w:r>
+      <w:r>
+        <w:rPr>
+          <w:rFonts w:ascii="Courier New" w:eastAsia="宋体" w:hAnsi="Courier New" w:cs="Courier New"/>
+          <w:color w:val="BCBEC4"/>
+          <w:kern w:val="0"/>
+          <w:sz w:val="20"/>
+          <w:szCs w:val="20"/>
+        </w:rPr>
+        <w:t>&gt;</w:t>
+      </w:r>
+    </w:p>
+    <w:p/>
+    <w:p>
+      <w:pPr>
+        <w:pStyle w:val="4"/>
+        <w:spacing w:before="0" w:beforeAutospacing="0" w:after="0" w:afterAutospacing="0" w:line="408" w:lineRule="auto"/>
+        <w:rPr>
+          <w:rFonts w:asciiTheme="majorEastAsia" w:eastAsiaTheme="majorEastAsia" w:hAnsiTheme="majorEastAsia"/>
+        </w:rPr>
+      </w:pPr>
+      <w:r>
+        <w:rPr>
+          <w:rFonts w:asciiTheme="majorEastAsia" w:eastAsiaTheme="majorEastAsia" w:hAnsiTheme="majorEastAsia" w:hint="eastAsia"/>
+        </w:rPr>
+        <w:t>常见问题</w:t>
+      </w:r>
+    </w:p>
+    <w:p>
+      <w:r>
+        <w:t>Failure when receiving data from the peer</w:t>
+      </w:r>
+      <w:r>
+        <w:rPr>
+          <w:rFonts w:hint="eastAsia"/>
+        </w:rPr>
+        <w:t>或者</w:t>
+      </w:r>
+      <w:proofErr w:type="spellStart"/>
+      <w:r>
+        <w:t>Recv</w:t>
+      </w:r>
+      <w:proofErr w:type="spellEnd"/>
+      <w:r>
+        <w:t xml:space="preserve"> failure: Connection was reset</w:t>
+      </w:r>
+      <w:r>
+        <w:rPr>
+          <w:rFonts w:hint="eastAsia"/>
+        </w:rPr>
+        <w:t>或者</w:t>
+      </w:r>
+      <w:r>
+        <w:t xml:space="preserve">Failed to connect to github.com port 443 after 21037 </w:t>
+      </w:r>
+      <w:proofErr w:type="spellStart"/>
+      <w:r>
+        <w:t>ms</w:t>
+      </w:r>
+      <w:proofErr w:type="spellEnd"/>
+      <w:r>
+        <w:t>: Couldn't connect to server</w:t>
+      </w:r>
+    </w:p>
+    <w:p>
+      <w:r>
+        <w:rPr>
+          <w:rFonts w:hint="eastAsia"/>
+        </w:rPr>
+        <w:t>试试这个</w:t>
+      </w:r>
+    </w:p>
+    <w:p>
+      <w:pPr>
+        <w:widowControl/>
+        <w:shd w:val="clear" w:color="auto" w:fill="1E1F22"/>
+        <w:tabs>
+          <w:tab w:val="left" w:pos="916"/>
+          <w:tab w:val="left" w:pos="1832"/>
+          <w:tab w:val="left" w:pos="2748"/>
+          <w:tab w:val="left" w:pos="3664"/>
+          <w:tab w:val="left" w:pos="4580"/>
+          <w:tab w:val="left" w:pos="5496"/>
+          <w:tab w:val="left" w:pos="6412"/>
+          <w:tab w:val="left" w:pos="7328"/>
+          <w:tab w:val="left" w:pos="8244"/>
+          <w:tab w:val="left" w:pos="9160"/>
+          <w:tab w:val="left" w:pos="10076"/>
+          <w:tab w:val="left" w:pos="10992"/>
+          <w:tab w:val="left" w:pos="11908"/>
+          <w:tab w:val="left" w:pos="12824"/>
+          <w:tab w:val="left" w:pos="13740"/>
+          <w:tab w:val="left" w:pos="14656"/>
+        </w:tabs>
+        <w:jc w:val="left"/>
+        <w:rPr>
+          <w:rFonts w:ascii="Courier New" w:eastAsia="宋体" w:hAnsi="Courier New" w:cs="Courier New"/>
+          <w:color w:val="BCBEC4"/>
+          <w:kern w:val="0"/>
+          <w:sz w:val="20"/>
+          <w:szCs w:val="20"/>
+        </w:rPr>
+      </w:pPr>
+      <w:r>
+        <w:rPr>
+          <w:rFonts w:ascii="Courier New" w:eastAsia="宋体" w:hAnsi="Courier New" w:cs="Courier New"/>
+          <w:color w:val="BCBEC4"/>
+          <w:kern w:val="0"/>
+          <w:sz w:val="20"/>
+          <w:szCs w:val="20"/>
+        </w:rPr>
         <w:t xml:space="preserve">git config --global --unset </w:t>
       </w:r>
       <w:proofErr w:type="spellStart"/>
+      <w:proofErr w:type="gramStart"/>
+      <w:r>
+        <w:rPr>
+          <w:rFonts w:ascii="Courier New" w:eastAsia="宋体" w:hAnsi="Courier New" w:cs="Courier New"/>
+          <w:color w:val="BCBEC4"/>
+          <w:kern w:val="0"/>
+          <w:sz w:val="20"/>
+          <w:szCs w:val="20"/>
+        </w:rPr>
+        <w:t>http.proxy</w:t>
+      </w:r>
+      <w:proofErr w:type="spellEnd"/>
+      <w:proofErr w:type="gramEnd"/>
+    </w:p>
+    <w:p>
+      <w:r>
+        <w:rPr>
+          <w:rFonts w:hint="eastAsia"/>
+        </w:rPr>
+        <w:t>不行试试这个</w:t>
+      </w:r>
+    </w:p>
+    <w:p>
+      <w:pPr>
+        <w:widowControl/>
+        <w:shd w:val="clear" w:color="auto" w:fill="1E1F22"/>
+        <w:tabs>
+          <w:tab w:val="left" w:pos="916"/>
+          <w:tab w:val="left" w:pos="1832"/>
+          <w:tab w:val="left" w:pos="2748"/>
+          <w:tab w:val="left" w:pos="3664"/>
+          <w:tab w:val="left" w:pos="4580"/>
+          <w:tab w:val="left" w:pos="5496"/>
+          <w:tab w:val="left" w:pos="6412"/>
+          <w:tab w:val="left" w:pos="7328"/>
+          <w:tab w:val="left" w:pos="8244"/>
+          <w:tab w:val="left" w:pos="9160"/>
+          <w:tab w:val="left" w:pos="10076"/>
+          <w:tab w:val="left" w:pos="10992"/>
+          <w:tab w:val="left" w:pos="11908"/>
+          <w:tab w:val="left" w:pos="12824"/>
+          <w:tab w:val="left" w:pos="13740"/>
+          <w:tab w:val="left" w:pos="14656"/>
+        </w:tabs>
+        <w:jc w:val="left"/>
+        <w:rPr>
+          <w:rFonts w:ascii="Courier New" w:eastAsia="宋体" w:hAnsi="Courier New" w:cs="Courier New"/>
+          <w:color w:val="BCBEC4"/>
+          <w:kern w:val="0"/>
+          <w:sz w:val="20"/>
+          <w:szCs w:val="20"/>
+        </w:rPr>
+      </w:pPr>
+      <w:r>
+        <w:rPr>
+          <w:rFonts w:ascii="Courier New" w:eastAsia="宋体" w:hAnsi="Courier New" w:cs="Courier New"/>
+          <w:color w:val="BCBEC4"/>
+          <w:kern w:val="0"/>
+          <w:sz w:val="20"/>
+          <w:szCs w:val="20"/>
+        </w:rPr>
+        <w:t xml:space="preserve">git config --global --unset </w:t>
+      </w:r>
+      <w:proofErr w:type="spellStart"/>
+      <w:proofErr w:type="gramStart"/>
       <w:r>
         <w:rPr>
           <w:rFonts w:ascii="Courier New" w:eastAsia="宋体" w:hAnsi="Courier New" w:cs="Courier New"/>
@@ -1531,6 +1777,7 @@
         <w:t>https.proxy</w:t>
       </w:r>
       <w:proofErr w:type="spellEnd"/>
+      <w:proofErr w:type="gramEnd"/>
     </w:p>
     <w:p>
       <w:r>
@@ -1552,8 +1799,16 @@
           <w:rPr>
             <w:rStyle w:val="a3"/>
           </w:rPr>
-          <w:t>Git解决fatal: Could not read from remote repository.的问题-CSDN博客</w:t>
+          <w:t>Git解决fatal: Could not read from remote repository.的问题-CSDN</w:t>
         </w:r>
+        <w:proofErr w:type="gramStart"/>
+        <w:r>
+          <w:rPr>
+            <w:rStyle w:val="a3"/>
+          </w:rPr>
+          <w:t>博客</w:t>
+        </w:r>
+        <w:proofErr w:type="gramEnd"/>
       </w:hyperlink>
     </w:p>
     <w:p>
@@ -1567,13 +1822,7 @@
       </w:hyperlink>
     </w:p>
     <w:p/>
-    <w:p>
-      <w:pPr>
-        <w:rPr>
-          <w:rFonts w:hint="eastAsia"/>
-        </w:rPr>
-      </w:pPr>
-    </w:p>
+    <w:p/>
     <w:sectPr>
       <w:pgSz w:w="11906" w:h="16838"/>
       <w:pgMar w:top="720" w:right="720" w:bottom="720" w:left="720" w:header="851" w:footer="992" w:gutter="0"/>
@@ -2370,6 +2619,7 @@
   <w:style w:type="paragraph" w:default="1" w:styleId="a">
     <w:name w:val="Normal"/>
     <w:qFormat/>
+    <w:rsid w:val="00871703"/>
     <w:pPr>
       <w:widowControl w:val="0"/>
       <w:jc w:val="both"/>
@@ -2581,6 +2831,18 @@
       <w:kern w:val="0"/>
       <w:sz w:val="24"/>
       <w:szCs w:val="24"/>
+    </w:rPr>
+  </w:style>
+  <w:style w:type="character" w:styleId="a8">
+    <w:name w:val="FollowedHyperlink"/>
+    <w:basedOn w:val="a0"/>
+    <w:uiPriority w:val="99"/>
+    <w:semiHidden/>
+    <w:unhideWhenUsed/>
+    <w:rsid w:val="005402FC"/>
+    <w:rPr>
+      <w:color w:val="954F72" w:themeColor="followedHyperlink"/>
+      <w:u w:val="single"/>
     </w:rPr>
   </w:style>
 </w:styles>
